--- a/paper/Leaks/v2/LeaksReverse.docx
+++ b/paper/Leaks/v2/LeaksReverse.docx
@@ -12,15 +12,7 @@
         <w:t>Where are the deficiencies in care?</w:t>
       </w:r>
       <w:r>
-        <w:t xml:space="preserve"> (</w:t>
-      </w:r>
-      <w:proofErr w:type="gramStart"/>
-      <w:r>
-        <w:t>another</w:t>
-      </w:r>
-      <w:proofErr w:type="gramEnd"/>
-      <w:r>
-        <w:t xml:space="preserve"> viewpoint)</w:t>
+        <w:t xml:space="preserve"> (another viewpoint)</w:t>
       </w:r>
     </w:p>
     <w:p>
@@ -330,7 +322,10 @@
         <w:t xml:space="preserve">= </w:t>
       </w:r>
       <w:r>
-        <w:t xml:space="preserve">_____ </w:t>
+        <w:t>36.6m</w:t>
+      </w:r>
+      <w:r>
+        <w:t xml:space="preserve"> </w:t>
       </w:r>
       <w:r>
         <w:t>DALYs accrued between 2010 and 2030</w:t>
@@ -394,6 +389,188 @@
           <w:sz w:val="16"/>
           <w:szCs w:val="16"/>
         </w:rPr>
+        <w:t xml:space="preserve">1. </w:t>
+      </w:r>
+      <w:r>
+        <w:rPr>
+          <w:b/>
+          <w:i/>
+          <w:sz w:val="16"/>
+          <w:szCs w:val="16"/>
+        </w:rPr>
+        <w:t>HIV-Testing</w:t>
+      </w:r>
+    </w:p>
+    <w:p>
+      <w:pPr>
+        <w:rPr>
+          <w:sz w:val="16"/>
+          <w:szCs w:val="16"/>
+        </w:rPr>
+      </w:pPr>
+      <w:r>
+        <w:rPr>
+          <w:b/>
+          <w:i/>
+          <w:sz w:val="16"/>
+          <w:szCs w:val="16"/>
+        </w:rPr>
+        <w:t xml:space="preserve">2. </w:t>
+      </w:r>
+      <w:r>
+        <w:rPr>
+          <w:b/>
+          <w:i/>
+          <w:sz w:val="16"/>
+          <w:szCs w:val="16"/>
+        </w:rPr>
+        <w:t>Linkage</w:t>
+      </w:r>
+    </w:p>
+    <w:p>
+      <w:pPr>
+        <w:rPr>
+          <w:sz w:val="16"/>
+          <w:szCs w:val="16"/>
+        </w:rPr>
+      </w:pPr>
+      <w:r>
+        <w:rPr>
+          <w:b/>
+          <w:i/>
+          <w:sz w:val="16"/>
+          <w:szCs w:val="16"/>
+        </w:rPr>
+        <w:t xml:space="preserve">3. </w:t>
+      </w:r>
+      <w:r>
+        <w:rPr>
+          <w:b/>
+          <w:i/>
+          <w:sz w:val="16"/>
+          <w:szCs w:val="16"/>
+        </w:rPr>
+        <w:t>Pre-ART Retention</w:t>
+      </w:r>
+      <w:r>
+        <w:rPr>
+          <w:i/>
+          <w:sz w:val="16"/>
+          <w:szCs w:val="16"/>
+        </w:rPr>
+        <w:t xml:space="preserve"> </w:t>
+      </w:r>
+    </w:p>
+    <w:p>
+      <w:pPr>
+        <w:rPr>
+          <w:sz w:val="16"/>
+          <w:szCs w:val="16"/>
+        </w:rPr>
+      </w:pPr>
+      <w:r>
+        <w:rPr>
+          <w:b/>
+          <w:i/>
+          <w:sz w:val="16"/>
+          <w:szCs w:val="16"/>
+        </w:rPr>
+        <w:t xml:space="preserve">4. </w:t>
+      </w:r>
+      <w:r>
+        <w:rPr>
+          <w:b/>
+          <w:i/>
+          <w:sz w:val="16"/>
+          <w:szCs w:val="16"/>
+        </w:rPr>
+        <w:t>ART Retention</w:t>
+      </w:r>
+      <w:r>
+        <w:rPr>
+          <w:i/>
+          <w:sz w:val="16"/>
+          <w:szCs w:val="16"/>
+        </w:rPr>
+        <w:t xml:space="preserve"> </w:t>
+      </w:r>
+    </w:p>
+    <w:p>
+      <w:pPr>
+        <w:rPr>
+          <w:sz w:val="16"/>
+          <w:szCs w:val="16"/>
+        </w:rPr>
+      </w:pPr>
+      <w:r>
+        <w:rPr>
+          <w:b/>
+          <w:i/>
+          <w:sz w:val="16"/>
+          <w:szCs w:val="16"/>
+        </w:rPr>
+        <w:t xml:space="preserve">5. </w:t>
+      </w:r>
+      <w:r>
+        <w:rPr>
+          <w:b/>
+          <w:i/>
+          <w:sz w:val="16"/>
+          <w:szCs w:val="16"/>
+        </w:rPr>
+        <w:t>ART Adherence</w:t>
+      </w:r>
+    </w:p>
+    <w:p/>
+    <w:p>
+      <w:pPr>
+        <w:rPr>
+          <w:b/>
+        </w:rPr>
+      </w:pPr>
+      <w:r>
+        <w:rPr>
+          <w:b/>
+        </w:rPr>
+        <w:t>Impact on DALYs averted</w:t>
+      </w:r>
+    </w:p>
+    <w:p>
+      <w:r>
+        <w:t xml:space="preserve">Here we look at the flip-side to the previous document. What if care is at normal “baseline” levels throughout and we </w:t>
+      </w:r>
+      <w:r>
+        <w:t>then make each stage “perfect” in turn while keeping all upstream and downstream settings the same.</w:t>
+      </w:r>
+    </w:p>
+    <w:p/>
+    <w:p>
+      <w:pPr>
+        <w:rPr>
+          <w:i/>
+        </w:rPr>
+      </w:pPr>
+      <w:r>
+        <w:rPr>
+          <w:i/>
+        </w:rPr>
+        <w:t>The definitions for “perfect” in each stage are below:</w:t>
+      </w:r>
+    </w:p>
+    <w:p>
+      <w:pPr>
+        <w:rPr>
+          <w:sz w:val="16"/>
+          <w:szCs w:val="16"/>
+        </w:rPr>
+      </w:pPr>
+      <w:r>
+        <w:rPr>
+          <w:b/>
+          <w:i/>
+          <w:sz w:val="16"/>
+          <w:szCs w:val="16"/>
+        </w:rPr>
         <w:t xml:space="preserve">Perfect </w:t>
       </w:r>
       <w:r>
@@ -403,11 +580,18 @@
           <w:sz w:val="16"/>
           <w:szCs w:val="16"/>
         </w:rPr>
-        <w:t>HIV-Testing</w:t>
-      </w:r>
-      <w:r>
-        <w:rPr>
-          <w:b/>
+        <w:t xml:space="preserve">HIV-Testing </w:t>
+      </w:r>
+      <w:r>
+        <w:rPr>
+          <w:i/>
+          <w:sz w:val="16"/>
+          <w:szCs w:val="16"/>
+        </w:rPr>
+        <w:t>–</w:t>
+      </w:r>
+      <w:r>
+        <w:rPr>
           <w:i/>
           <w:sz w:val="16"/>
           <w:szCs w:val="16"/>
@@ -416,22 +600,6 @@
       </w:r>
       <w:r>
         <w:rPr>
-          <w:i/>
-          <w:sz w:val="16"/>
-          <w:szCs w:val="16"/>
-        </w:rPr>
-        <w:t>–</w:t>
-      </w:r>
-      <w:r>
-        <w:rPr>
-          <w:i/>
-          <w:sz w:val="16"/>
-          <w:szCs w:val="16"/>
-        </w:rPr>
-        <w:t xml:space="preserve"> </w:t>
-      </w:r>
-      <w:r>
-        <w:rPr>
           <w:sz w:val="16"/>
           <w:szCs w:val="16"/>
         </w:rPr>
@@ -679,87 +847,231 @@
         <w:t>is 100%, but all other parameters are at baseline levels.</w:t>
       </w:r>
     </w:p>
+    <w:p>
+      <w:r>
+        <w:lastRenderedPageBreak/>
+        <w:t>Looking at figure 1, if we consider HIV-testing w</w:t>
+      </w:r>
+      <w:r>
+        <w:t>e see that more DALYs are averted by the HBCT and VCT interventions than “perfect care”. This is because the “perfect care” scenario carries the baseline levels of care-seeking behaviour, which are supplemented by HBCT testing (in the HBCT intervention) and increased in the VCT intervention. Perfect HIV-testing does mean that individuals enter care the day they contract HIV but this only applies when HIV is contracted after 2004. Hence, HBCT and indeed HBCT POC CD4 are more powerful interventions than the “perfect HIV-testing” and “perfect HIV-linkage” scenarios.</w:t>
+      </w:r>
+    </w:p>
     <w:p/>
+    <w:p>
+      <w:r>
+        <w:t>For the remaining interventions, we see how for instance in the linkage group, “perfect” linkage (100%</w:t>
+      </w:r>
+      <w:r>
+        <w:t xml:space="preserve"> from the beginning of the model</w:t>
+      </w:r>
+      <w:r>
+        <w:t xml:space="preserve">) averts the most DALYs </w:t>
+      </w:r>
+      <w:r>
+        <w:t>(aside from HBCT POC CD4) compared to the linkage intervention (which sets linkage to 100% from 2010 onwards).</w:t>
+      </w:r>
+    </w:p>
     <w:p/>
     <w:p>
-      <w:pPr>
-        <w:rPr>
-          <w:b/>
-        </w:rPr>
-      </w:pPr>
-      <w:r>
-        <w:rPr>
-          <w:b/>
-        </w:rPr>
-        <w:t xml:space="preserve">Impact on </w:t>
-      </w:r>
-      <w:r>
-        <w:rPr>
-          <w:b/>
-        </w:rPr>
-        <w:t>DALYs averted…</w:t>
-      </w:r>
-    </w:p>
-    <w:p>
-      <w:pPr>
-        <w:rPr>
-          <w:i/>
-        </w:rPr>
-      </w:pPr>
-      <w:r>
-        <w:rPr>
-          <w:i/>
-        </w:rPr>
-        <w:t>(</w:t>
-      </w:r>
-      <w:proofErr w:type="gramStart"/>
-      <w:r>
-        <w:rPr>
-          <w:i/>
-        </w:rPr>
-        <w:t>also</w:t>
-      </w:r>
-      <w:proofErr w:type="gramEnd"/>
-      <w:r>
-        <w:rPr>
-          <w:i/>
-        </w:rPr>
-        <w:t xml:space="preserve"> look at DALYs averted as a proportion of DALYs averted by ‘perfect care’ in each stage)</w:t>
-      </w:r>
-    </w:p>
-    <w:p>
+      <w:r>
+        <w:t>If we look at pre-ART retention, “perfect” pre-ART retention averts many DALYs compared to the pre-ART interventions, due to the fact the interventions only come into play from 2010 onwards. The “perfect” scenarios for ART Retention and ART Adherence are not particularly impactful as due to upstream weaknesses in care, very few individuals ever initiate ART (&lt;25% initiate ART prior to an HIV-related death between 2010 and 2030).</w:t>
+      </w:r>
+    </w:p>
+    <w:p/>
+    <w:p>
+      <w:pPr>
+        <w:rPr>
+          <w:b/>
+        </w:rPr>
+      </w:pPr>
+      <w:r>
+        <w:rPr>
+          <w:b/>
+        </w:rPr>
+        <w:t>Impact on mortality</w:t>
+      </w:r>
+    </w:p>
+    <w:p>
+      <w:r>
+        <w:t>Figure 2 illustrates the distribution of care among HIV-related deaths between 2010 and 2030.</w:t>
+      </w:r>
+    </w:p>
+    <w:p/>
+    <w:p>
+      <w:r>
+        <w:t>The first bar is for the “perfect care” scenario with perfect HIV-testing, linkage, pre-ART retentio</w:t>
+      </w:r>
+      <w:r>
+        <w:t>n, ART retention and adherence.</w:t>
+      </w:r>
+    </w:p>
+    <w:p/>
+    <w:p>
+      <w:r>
+        <w:t>The second bar illustates the “baseline” scenario distribution of HIV-related deaths.</w:t>
+      </w:r>
+    </w:p>
+    <w:p/>
+    <w:p>
+      <w:r>
+        <w:t xml:space="preserve">Subsequent bars follow the pattern of figure 1 with the “perfect” scenario for each stage of care followed by relevant interventions. </w:t>
+      </w:r>
+      <w:r>
+        <w:t>No interventions, or stages of care is able to approach the low levels of HIV-related deaths seen in the the “perfect care” across the board scenario.</w:t>
+      </w:r>
       <w:bookmarkStart w:id="0" w:name="_GoBack"/>
       <w:bookmarkEnd w:id="0"/>
     </w:p>
-    <w:p/>
-    <w:p>
-      <w:pPr>
-        <w:rPr>
-          <w:b/>
-        </w:rPr>
-      </w:pPr>
-      <w:r>
-        <w:rPr>
-          <w:b/>
-        </w:rPr>
-        <w:t>Impact on mortality</w:t>
-      </w:r>
-    </w:p>
-    <w:p>
-      <w:r>
-        <w:rPr>
-          <w:b/>
-          <w:i/>
+    <w:p>
+      <w:r>
+        <w:rPr>
           <w:noProof/>
-          <w:sz w:val="16"/>
-          <w:szCs w:val="16"/>
           <w:lang w:val="en-US"/>
         </w:rPr>
-        <w:lastRenderedPageBreak/>
+        <w:drawing>
+          <wp:anchor distT="0" distB="0" distL="114300" distR="114300" simplePos="0" relativeHeight="251667456" behindDoc="0" locked="0" layoutInCell="1" allowOverlap="1" wp14:anchorId="325563D2" wp14:editId="17FB887F">
+            <wp:simplePos x="0" y="0"/>
+            <wp:positionH relativeFrom="column">
+              <wp:posOffset>-685800</wp:posOffset>
+            </wp:positionH>
+            <wp:positionV relativeFrom="paragraph">
+              <wp:posOffset>4229100</wp:posOffset>
+            </wp:positionV>
+            <wp:extent cx="6978015" cy="4656455"/>
+            <wp:effectExtent l="0" t="0" r="0" b="0"/>
+            <wp:wrapTopAndBottom/>
+            <wp:docPr id="9" name="Picture 9" descr="jjo11:cascade:CareCascadeV2:2015:January:6th:LeaksReverse:plots:mortalityDistribution.pdf"/>
+            <wp:cNvGraphicFramePr>
+              <a:graphicFrameLocks xmlns:a="http://schemas.openxmlformats.org/drawingml/2006/main" noChangeAspect="1"/>
+            </wp:cNvGraphicFramePr>
+            <a:graphic xmlns:a="http://schemas.openxmlformats.org/drawingml/2006/main">
+              <a:graphicData uri="http://schemas.openxmlformats.org/drawingml/2006/picture">
+                <pic:pic xmlns:pic="http://schemas.openxmlformats.org/drawingml/2006/picture">
+                  <pic:nvPicPr>
+                    <pic:cNvPr id="0" name="Picture 5" descr="jjo11:cascade:CareCascadeV2:2015:January:6th:LeaksReverse:plots:mortalityDistribution.pdf"/>
+                    <pic:cNvPicPr>
+                      <a:picLocks noChangeAspect="1" noChangeArrowheads="1"/>
+                    </pic:cNvPicPr>
+                  </pic:nvPicPr>
+                  <pic:blipFill>
+                    <a:blip r:embed="rId6">
+                      <a:extLst>
+                        <a:ext uri="{28A0092B-C50C-407E-A947-70E740481C1C}">
+                          <a14:useLocalDpi xmlns:a14="http://schemas.microsoft.com/office/drawing/2010/main" val="0"/>
+                        </a:ext>
+                      </a:extLst>
+                    </a:blip>
+                    <a:srcRect/>
+                    <a:stretch>
+                      <a:fillRect/>
+                    </a:stretch>
+                  </pic:blipFill>
+                  <pic:spPr bwMode="auto">
+                    <a:xfrm>
+                      <a:off x="0" y="0"/>
+                      <a:ext cx="6978015" cy="4656455"/>
+                    </a:xfrm>
+                    <a:prstGeom prst="rect">
+                      <a:avLst/>
+                    </a:prstGeom>
+                    <a:noFill/>
+                    <a:ln>
+                      <a:noFill/>
+                    </a:ln>
+                  </pic:spPr>
+                </pic:pic>
+              </a:graphicData>
+            </a:graphic>
+            <wp14:sizeRelH relativeFrom="page">
+              <wp14:pctWidth>0</wp14:pctWidth>
+            </wp14:sizeRelH>
+            <wp14:sizeRelV relativeFrom="page">
+              <wp14:pctHeight>0</wp14:pctHeight>
+            </wp14:sizeRelV>
+          </wp:anchor>
+        </w:drawing>
+      </w:r>
+      <w:r>
+        <w:rPr>
+          <w:noProof/>
+          <w:lang w:val="en-US"/>
+        </w:rPr>
+        <w:drawing>
+          <wp:anchor distT="0" distB="0" distL="114300" distR="114300" simplePos="0" relativeHeight="251666432" behindDoc="0" locked="0" layoutInCell="1" allowOverlap="1" wp14:anchorId="52B27615" wp14:editId="7014E94D">
+            <wp:simplePos x="0" y="0"/>
+            <wp:positionH relativeFrom="column">
+              <wp:posOffset>-685800</wp:posOffset>
+            </wp:positionH>
+            <wp:positionV relativeFrom="paragraph">
+              <wp:posOffset>-457200</wp:posOffset>
+            </wp:positionV>
+            <wp:extent cx="6743700" cy="4500245"/>
+            <wp:effectExtent l="0" t="0" r="0" b="0"/>
+            <wp:wrapTopAndBottom/>
+            <wp:docPr id="7" name="Picture 7" descr="jjo11:cascade:CareCascadeV2:2015:January:6th:LeaksReverse:plots:dalysAvertedComparedToPerfectCare.pdf"/>
+            <wp:cNvGraphicFramePr>
+              <a:graphicFrameLocks xmlns:a="http://schemas.openxmlformats.org/drawingml/2006/main" noChangeAspect="1"/>
+            </wp:cNvGraphicFramePr>
+            <a:graphic xmlns:a="http://schemas.openxmlformats.org/drawingml/2006/main">
+              <a:graphicData uri="http://schemas.openxmlformats.org/drawingml/2006/picture">
+                <pic:pic xmlns:pic="http://schemas.openxmlformats.org/drawingml/2006/picture">
+                  <pic:nvPicPr>
+                    <pic:cNvPr id="0" name="Picture 3" descr="jjo11:cascade:CareCascadeV2:2015:January:6th:LeaksReverse:plots:dalysAvertedComparedToPerfectCare.pdf"/>
+                    <pic:cNvPicPr>
+                      <a:picLocks noChangeAspect="1" noChangeArrowheads="1"/>
+                    </pic:cNvPicPr>
+                  </pic:nvPicPr>
+                  <pic:blipFill>
+                    <a:blip r:embed="rId7">
+                      <a:extLst>
+                        <a:ext uri="{28A0092B-C50C-407E-A947-70E740481C1C}">
+                          <a14:useLocalDpi xmlns:a14="http://schemas.microsoft.com/office/drawing/2010/main" val="0"/>
+                        </a:ext>
+                      </a:extLst>
+                    </a:blip>
+                    <a:srcRect/>
+                    <a:stretch>
+                      <a:fillRect/>
+                    </a:stretch>
+                  </pic:blipFill>
+                  <pic:spPr bwMode="auto">
+                    <a:xfrm>
+                      <a:off x="0" y="0"/>
+                      <a:ext cx="6743700" cy="4500245"/>
+                    </a:xfrm>
+                    <a:prstGeom prst="rect">
+                      <a:avLst/>
+                    </a:prstGeom>
+                    <a:noFill/>
+                    <a:ln>
+                      <a:noFill/>
+                    </a:ln>
+                  </pic:spPr>
+                </pic:pic>
+              </a:graphicData>
+            </a:graphic>
+            <wp14:sizeRelH relativeFrom="page">
+              <wp14:pctWidth>0</wp14:pctWidth>
+            </wp14:sizeRelH>
+            <wp14:sizeRelV relativeFrom="page">
+              <wp14:pctHeight>0</wp14:pctHeight>
+            </wp14:sizeRelV>
+          </wp:anchor>
+        </w:drawing>
+      </w:r>
+      <w:r>
+        <w:rPr>
+          <w:b/>
+          <w:i/>
+          <w:noProof/>
+          <w:sz w:val="16"/>
+          <w:szCs w:val="16"/>
+          <w:lang w:val="en-US"/>
+        </w:rPr>
         <mc:AlternateContent>
           <mc:Choice Requires="wps">
             <w:drawing>
-              <wp:anchor distT="0" distB="0" distL="114300" distR="114300" simplePos="0" relativeHeight="251663360" behindDoc="0" locked="0" layoutInCell="1" allowOverlap="1" wp14:anchorId="50C30623" wp14:editId="7B68793D">
+              <wp:anchor distT="0" distB="0" distL="114300" distR="114300" simplePos="0" relativeHeight="251663360" behindDoc="0" locked="0" layoutInCell="1" allowOverlap="1" wp14:anchorId="50C30623" wp14:editId="53A1A364">
                 <wp:simplePos x="0" y="0"/>
                 <wp:positionH relativeFrom="column">
                   <wp:posOffset>-571500</wp:posOffset>
@@ -842,15 +1154,12 @@
                 <v:stroke joinstyle="miter"/>
                 <v:path gradientshapeok="t" o:connecttype="rect"/>
               </v:shapetype>
-              <v:shape id="Text Box 5" o:spid="_x0000_s1026" type="#_x0000_t202" style="position:absolute;left:0;text-align:left;margin-left:-44.95pt;margin-top:693pt;width:2in;height:27pt;z-index:251663360;visibility:visible;mso-wrap-style:square;mso-width-percent:0;mso-height-percent:0;mso-wrap-distance-left:9pt;mso-wrap-distance-top:0;mso-wrap-distance-right:9pt;mso-wrap-distance-bottom:0;mso-position-horizontal:absolute;mso-position-horizontal-relative:text;mso-position-vertical:absolute;mso-position-vertical-relative:text;mso-width-percent:0;mso-height-percent:0;mso-width-relative:margin;mso-height-relative:margin;v-text-anchor:top" o:gfxdata="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" filled="f" stroked="f">
+              <v:shape id="Text Box 5" o:spid="_x0000_s1026" type="#_x0000_t202" style="position:absolute;left:0;text-align:left;margin-left:-44.95pt;margin-top:693pt;width:2in;height:27pt;z-index:251663360;visibility:visible;mso-wrap-style:square;mso-width-percent:0;mso-height-percent:0;mso-wrap-distance-left:9pt;mso-wrap-distance-top:0;mso-wrap-distance-right:9pt;mso-wrap-distance-bottom:0;mso-position-horizontal:absolute;mso-position-horizontal-relative:text;mso-position-vertical:absolute;mso-position-vertical-relative:text;mso-width-percent:0;mso-height-percent:0;mso-width-relative:margin;mso-height-relative:margin;v-text-anchor:top" o:gfxdata="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" filled="f" stroked="f">
                 <v:textbox>
                   <w:txbxContent>
                     <w:p>
                       <w:r>
-                        <w:t>Figure 2</w:t>
-                      </w:r>
-                      <w:r>
-                        <w:t>.</w:t>
+                        <w:t>Figure 2.</w:t>
                       </w:r>
                     </w:p>
                   </w:txbxContent>
@@ -965,142 +1274,6 @@
             </w:pict>
           </mc:Fallback>
         </mc:AlternateContent>
-      </w:r>
-      <w:r>
-        <w:rPr>
-          <w:noProof/>
-          <w:lang w:val="en-US"/>
-        </w:rPr>
-        <w:drawing>
-          <wp:anchor distT="0" distB="0" distL="114300" distR="114300" simplePos="0" relativeHeight="251660288" behindDoc="0" locked="0" layoutInCell="1" allowOverlap="1" wp14:anchorId="1140C634" wp14:editId="2E9EE18E">
-            <wp:simplePos x="0" y="0"/>
-            <wp:positionH relativeFrom="column">
-              <wp:posOffset>-571500</wp:posOffset>
-            </wp:positionH>
-            <wp:positionV relativeFrom="paragraph">
-              <wp:posOffset>-342900</wp:posOffset>
-            </wp:positionV>
-            <wp:extent cx="6515100" cy="4342765"/>
-            <wp:effectExtent l="0" t="0" r="0" b="0"/>
-            <wp:wrapTopAndBottom/>
-            <wp:docPr id="3" name="Picture 3" descr="jjo11:cascade:CareCascadeV2:December:18th:LeaksNew:plots:additionalDalysDueToImperfectCare.pdf"/>
-            <wp:cNvGraphicFramePr>
-              <a:graphicFrameLocks xmlns:a="http://schemas.openxmlformats.org/drawingml/2006/main" noChangeAspect="1"/>
-            </wp:cNvGraphicFramePr>
-            <a:graphic xmlns:a="http://schemas.openxmlformats.org/drawingml/2006/main">
-              <a:graphicData uri="http://schemas.openxmlformats.org/drawingml/2006/picture">
-                <pic:pic xmlns:pic="http://schemas.openxmlformats.org/drawingml/2006/picture">
-                  <pic:nvPicPr>
-                    <pic:cNvPr id="0" name="Picture 3" descr="jjo11:cascade:CareCascadeV2:December:18th:LeaksNew:plots:additionalDalysDueToImperfectCare.pdf"/>
-                    <pic:cNvPicPr>
-                      <a:picLocks noChangeAspect="1" noChangeArrowheads="1"/>
-                    </pic:cNvPicPr>
-                  </pic:nvPicPr>
-                  <pic:blipFill>
-                    <a:blip r:embed="rId6">
-                      <a:extLst>
-                        <a:ext uri="{28A0092B-C50C-407E-A947-70E740481C1C}">
-                          <a14:useLocalDpi xmlns:a14="http://schemas.microsoft.com/office/drawing/2010/main" val="0"/>
-                        </a:ext>
-                      </a:extLst>
-                    </a:blip>
-                    <a:srcRect/>
-                    <a:stretch>
-                      <a:fillRect/>
-                    </a:stretch>
-                  </pic:blipFill>
-                  <pic:spPr bwMode="auto">
-                    <a:xfrm>
-                      <a:off x="0" y="0"/>
-                      <a:ext cx="6515100" cy="4342765"/>
-                    </a:xfrm>
-                    <a:prstGeom prst="rect">
-                      <a:avLst/>
-                    </a:prstGeom>
-                    <a:noFill/>
-                    <a:ln>
-                      <a:noFill/>
-                    </a:ln>
-                  </pic:spPr>
-                </pic:pic>
-              </a:graphicData>
-            </a:graphic>
-            <wp14:sizeRelH relativeFrom="page">
-              <wp14:pctWidth>0</wp14:pctWidth>
-            </wp14:sizeRelH>
-            <wp14:sizeRelV relativeFrom="page">
-              <wp14:pctHeight>0</wp14:pctHeight>
-            </wp14:sizeRelV>
-          </wp:anchor>
-        </w:drawing>
-      </w:r>
-      <w:r>
-        <w:rPr>
-          <w:noProof/>
-          <w:lang w:val="en-US"/>
-        </w:rPr>
-        <w:drawing>
-          <wp:anchor distT="0" distB="0" distL="114300" distR="114300" simplePos="0" relativeHeight="251659264" behindDoc="0" locked="0" layoutInCell="1" allowOverlap="1" wp14:anchorId="3934747A" wp14:editId="36B7DC6D">
-            <wp:simplePos x="0" y="0"/>
-            <wp:positionH relativeFrom="column">
-              <wp:posOffset>-685800</wp:posOffset>
-            </wp:positionH>
-            <wp:positionV relativeFrom="paragraph">
-              <wp:posOffset>4343400</wp:posOffset>
-            </wp:positionV>
-            <wp:extent cx="6755130" cy="4503420"/>
-            <wp:effectExtent l="0" t="0" r="0" b="0"/>
-            <wp:wrapTopAndBottom/>
-            <wp:docPr id="2" name="Picture 2" descr="jjo11:cascade:CareCascadeV2:December:18th:LeaksNew:plots:mortalityDueToImperfectCare.pdf"/>
-            <wp:cNvGraphicFramePr>
-              <a:graphicFrameLocks xmlns:a="http://schemas.openxmlformats.org/drawingml/2006/main" noChangeAspect="1"/>
-            </wp:cNvGraphicFramePr>
-            <a:graphic xmlns:a="http://schemas.openxmlformats.org/drawingml/2006/main">
-              <a:graphicData uri="http://schemas.openxmlformats.org/drawingml/2006/picture">
-                <pic:pic xmlns:pic="http://schemas.openxmlformats.org/drawingml/2006/picture">
-                  <pic:nvPicPr>
-                    <pic:cNvPr id="2" name="Picture 2" descr="jjo11:cascade:CareCascadeV2:December:18th:LeaksNew:plots:mortalityDueToImperfectCare.pdf"/>
-                    <pic:cNvPicPr>
-                      <a:picLocks noChangeAspect="1" noChangeArrowheads="1"/>
-                    </pic:cNvPicPr>
-                  </pic:nvPicPr>
-                  <pic:blipFill>
-                    <a:blip r:embed="rId7">
-                      <a:extLst>
-                        <a:ext uri="{28A0092B-C50C-407E-A947-70E740481C1C}">
-                          <a14:useLocalDpi xmlns:a14="http://schemas.microsoft.com/office/drawing/2010/main" val="0"/>
-                        </a:ext>
-                      </a:extLst>
-                    </a:blip>
-                    <a:srcRect/>
-                    <a:stretch>
-                      <a:fillRect/>
-                    </a:stretch>
-                  </pic:blipFill>
-                  <pic:spPr bwMode="auto">
-                    <a:xfrm>
-                      <a:off x="0" y="0"/>
-                      <a:ext cx="6755130" cy="4503420"/>
-                    </a:xfrm>
-                    <a:prstGeom prst="rect">
-                      <a:avLst/>
-                    </a:prstGeom>
-                    <a:noFill/>
-                    <a:ln>
-                      <a:noFill/>
-                    </a:ln>
-                  </pic:spPr>
-                </pic:pic>
-              </a:graphicData>
-            </a:graphic>
-            <wp14:sizeRelH relativeFrom="page">
-              <wp14:pctWidth>0</wp14:pctWidth>
-            </wp14:sizeRelH>
-            <wp14:sizeRelV relativeFrom="page">
-              <wp14:pctHeight>0</wp14:pctHeight>
-            </wp14:sizeRelV>
-          </wp:anchor>
-        </w:drawing>
       </w:r>
     </w:p>
     <w:sectPr>

--- a/paper/Leaks/v2/LeaksReverse.docx
+++ b/paper/Leaks/v2/LeaksReverse.docx
@@ -540,7 +540,13 @@
         <w:t xml:space="preserve">Here we look at the flip-side to the previous document. What if care is at normal “baseline” levels throughout and we </w:t>
       </w:r>
       <w:r>
-        <w:t>then make each stage “perfect” in turn while keeping all upstream and downstream settings the same.</w:t>
+        <w:t>then make each stage “perfect” in turn while keeping all upst</w:t>
+      </w:r>
+      <w:r>
+        <w:t>ream and downstream settings at baseline levels</w:t>
+      </w:r>
+      <w:r>
+        <w:t>.</w:t>
       </w:r>
     </w:p>
     <w:p/>
@@ -610,7 +616,36 @@
           <w:sz w:val="16"/>
           <w:szCs w:val="16"/>
         </w:rPr>
-        <w:t xml:space="preserve"> but everyone attends an HIV clinic for testing the day they acquire HIV (if time &gt;2004)</w:t>
+        <w:t xml:space="preserve"> but everyone attends an HIV clinic for testing the day they acquire HIV (if time &gt;2004</w:t>
+      </w:r>
+      <w:r>
+        <w:rPr>
+          <w:sz w:val="16"/>
+          <w:szCs w:val="16"/>
+        </w:rPr>
+        <w:t xml:space="preserve"> else attend a clinic on 1</w:t>
+      </w:r>
+      <w:r>
+        <w:rPr>
+          <w:sz w:val="16"/>
+          <w:szCs w:val="16"/>
+          <w:vertAlign w:val="superscript"/>
+        </w:rPr>
+        <w:t>st</w:t>
+      </w:r>
+      <w:r>
+        <w:rPr>
+          <w:sz w:val="16"/>
+          <w:szCs w:val="16"/>
+        </w:rPr>
+        <w:t xml:space="preserve"> Jan 2004</w:t>
+      </w:r>
+      <w:r>
+        <w:rPr>
+          <w:sz w:val="16"/>
+          <w:szCs w:val="16"/>
+        </w:rPr>
+        <w:t>)</w:t>
       </w:r>
       <w:r>
         <w:rPr>
@@ -853,28 +888,55 @@
         <w:t>Looking at figure 1, if we consider HIV-testing w</w:t>
       </w:r>
       <w:r>
-        <w:t>e see that more DALYs are averted by the HBCT and VCT interventions than “perfect care”. This is because the “perfect care” scenario carries the baseline levels of care-seeking behaviour, which are supplemented by HBCT testing (in the HBCT intervention) and increased in the VCT intervention. Perfect HIV-testing does mean that individuals enter care the day they contract HIV but this only applies when HIV is contracted after 2004. Hence, HBCT and indeed HBCT POC CD4 are more powerful interventions than the “perfect HIV-testing” and “perfect HIV-linkage” scenarios.</w:t>
+        <w:t xml:space="preserve">e see that more DALYs are averted by the HBCT </w:t>
+      </w:r>
+      <w:r>
+        <w:t xml:space="preserve">(max possible) intervention </w:t>
+      </w:r>
+      <w:r>
+        <w:t xml:space="preserve">than “perfect care”. This is because </w:t>
+      </w:r>
+      <w:r>
+        <w:t>in addition to impacting HIV-testing the HBCT intervention also impacts linkage, and links all patients identified to care immediately.</w:t>
       </w:r>
     </w:p>
     <w:p/>
     <w:p>
       <w:r>
-        <w:t>For the remaining interventions, we see how for instance in the linkage group, “perfect” linkage (100%</w:t>
-      </w:r>
-      <w:r>
-        <w:t xml:space="preserve"> from the beginning of the model</w:t>
-      </w:r>
-      <w:r>
-        <w:t xml:space="preserve">) averts the most DALYs </w:t>
-      </w:r>
-      <w:r>
-        <w:t>(aside from HBCT POC CD4) compared to the linkage intervention (which sets linkage to 100% from 2010 onwards).</w:t>
+        <w:t>The HBCT POC CD4 intervention also exceeds the “perfect linkage” (2</w:t>
+      </w:r>
+      <w:r>
+        <w:rPr>
+          <w:vertAlign w:val="superscript"/>
+        </w:rPr>
+        <w:t>nd</w:t>
+      </w:r>
+      <w:r>
+        <w:t xml:space="preserve"> black bar) as HBCT</w:t>
+      </w:r>
+      <w:r>
+        <w:t xml:space="preserve"> impacts HIV-testing </w:t>
+      </w:r>
+      <w:r>
+        <w:t>by bringing more people into care, then POC CD4 ensures that they are linked immediately, so the impact is greater than perfect linkage alone, where fewer individua</w:t>
+      </w:r>
+      <w:r>
+        <w:t>ls are entering care in total.</w:t>
       </w:r>
     </w:p>
     <w:p/>
     <w:p>
       <w:r>
-        <w:t>If we look at pre-ART retention, “perfect” pre-ART retention averts many DALYs compared to the pre-ART interventions, due to the fact the interventions only come into play from 2010 onwards. The “perfect” scenarios for ART Retention and ART Adherence are not particularly impactful as due to upstream weaknesses in care, very few individuals ever initiate ART (&lt;25% initiate ART prior to an HIV-related death between 2010 and 2030).</w:t>
+        <w:t xml:space="preserve">If pre-ART retention were perfect (with all upstream / downstream care at baseline levels) we see &gt;4.5m DALYs would be averted over the 20 year period. This is </w:t>
+      </w:r>
+      <w:r>
+        <w:t xml:space="preserve">due to the fact </w:t>
+      </w:r>
+      <w:r>
+        <w:t>that</w:t>
+      </w:r>
+      <w:r>
+        <w:t xml:space="preserve"> interventions only come into play from 2010 onwards. The “perfect” scenarios for ART Retention and ART Adherence are not particularly impactful as due to upstream weaknesses in care, very few individuals ever initiate ART (&lt;25% initiate ART prior to an HIV-related death between 2010 and 2030).</w:t>
       </w:r>
     </w:p>
     <w:p/>
@@ -917,7 +979,19 @@
         <w:t xml:space="preserve">Subsequent bars follow the pattern of figure 1 with the “perfect” scenario for each stage of care followed by relevant interventions. </w:t>
       </w:r>
       <w:r>
-        <w:t>No interventions, or stages of care is able to approach the low levels of HIV-related deaths seen in the the “perfect care” across the board scenario.</w:t>
+        <w:t>No interventions, or stages of care is able to approach the low levels of HIV-related deaths seen in the “perfect care” across the board scenario.</w:t>
+      </w:r>
+    </w:p>
+    <w:p/>
+    <w:p>
+      <w:r>
+        <w:t>Interestingly, the VCT POC CD4 intervention produces fewer HIV-related deaths than perfect linkage. This is due to the VCT POC CD4 intervention providing immediate CD4 test results enabling sick individuals to initiate ART quickly while, perfect linkage still involves lab-based CD4 testing so the time to initiation is longer. This explains why the proportion of HIV-related deaths among individuals “tested but never initiated ART” is less in the VCT POC CD4 intervention than the “perfect linkage” scenario.</w:t>
+      </w:r>
+    </w:p>
+    <w:p/>
+    <w:p>
+      <w:r>
+        <w:t>The HBCT and HBCT POC CD4 interventions produce fewer HIV-related deaths than their respective “perfect” scenarios as these interventions impact more than one aspect of care at any one time (as explained above).</w:t>
       </w:r>
       <w:bookmarkStart w:id="0" w:name="_GoBack"/>
       <w:bookmarkEnd w:id="0"/>
@@ -929,18 +1003,18 @@
           <w:lang w:val="en-US"/>
         </w:rPr>
         <w:drawing>
-          <wp:anchor distT="0" distB="0" distL="114300" distR="114300" simplePos="0" relativeHeight="251667456" behindDoc="0" locked="0" layoutInCell="1" allowOverlap="1" wp14:anchorId="325563D2" wp14:editId="17FB887F">
+          <wp:anchor distT="0" distB="0" distL="114300" distR="114300" simplePos="0" relativeHeight="251669504" behindDoc="0" locked="0" layoutInCell="1" allowOverlap="1" wp14:anchorId="1383E114" wp14:editId="27841A8C">
             <wp:simplePos x="0" y="0"/>
             <wp:positionH relativeFrom="column">
               <wp:posOffset>-685800</wp:posOffset>
             </wp:positionH>
             <wp:positionV relativeFrom="paragraph">
-              <wp:posOffset>4229100</wp:posOffset>
+              <wp:posOffset>4343400</wp:posOffset>
             </wp:positionV>
-            <wp:extent cx="6978015" cy="4656455"/>
+            <wp:extent cx="6977380" cy="4656455"/>
             <wp:effectExtent l="0" t="0" r="0" b="0"/>
             <wp:wrapTopAndBottom/>
-            <wp:docPr id="9" name="Picture 9" descr="jjo11:cascade:CareCascadeV2:2015:January:6th:LeaksReverse:plots:mortalityDistribution.pdf"/>
+            <wp:docPr id="2" name="Picture 2" descr="jjo11:cascade:CareCascadeV2:2015:January:7th:LeaksReverse:plots:mortalityDistribution.pdf"/>
             <wp:cNvGraphicFramePr>
               <a:graphicFrameLocks xmlns:a="http://schemas.openxmlformats.org/drawingml/2006/main" noChangeAspect="1"/>
             </wp:cNvGraphicFramePr>
@@ -948,7 +1022,7 @@
               <a:graphicData uri="http://schemas.openxmlformats.org/drawingml/2006/picture">
                 <pic:pic xmlns:pic="http://schemas.openxmlformats.org/drawingml/2006/picture">
                   <pic:nvPicPr>
-                    <pic:cNvPr id="0" name="Picture 5" descr="jjo11:cascade:CareCascadeV2:2015:January:6th:LeaksReverse:plots:mortalityDistribution.pdf"/>
+                    <pic:cNvPr id="0" name="Picture 2" descr="jjo11:cascade:CareCascadeV2:2015:January:7th:LeaksReverse:plots:mortalityDistribution.pdf"/>
                     <pic:cNvPicPr>
                       <a:picLocks noChangeAspect="1" noChangeArrowheads="1"/>
                     </pic:cNvPicPr>
@@ -969,7 +1043,7 @@
                   <pic:spPr bwMode="auto">
                     <a:xfrm>
                       <a:off x="0" y="0"/>
-                      <a:ext cx="6978015" cy="4656455"/>
+                      <a:ext cx="6977380" cy="4656455"/>
                     </a:xfrm>
                     <a:prstGeom prst="rect">
                       <a:avLst/>
@@ -997,18 +1071,18 @@
           <w:lang w:val="en-US"/>
         </w:rPr>
         <w:drawing>
-          <wp:anchor distT="0" distB="0" distL="114300" distR="114300" simplePos="0" relativeHeight="251666432" behindDoc="0" locked="0" layoutInCell="1" allowOverlap="1" wp14:anchorId="52B27615" wp14:editId="7014E94D">
+          <wp:anchor distT="0" distB="0" distL="114300" distR="114300" simplePos="0" relativeHeight="251668480" behindDoc="0" locked="0" layoutInCell="1" allowOverlap="1" wp14:anchorId="31490840" wp14:editId="19BF585D">
             <wp:simplePos x="0" y="0"/>
             <wp:positionH relativeFrom="column">
-              <wp:posOffset>-685800</wp:posOffset>
+              <wp:posOffset>-571500</wp:posOffset>
             </wp:positionH>
             <wp:positionV relativeFrom="paragraph">
-              <wp:posOffset>-457200</wp:posOffset>
+              <wp:posOffset>-571500</wp:posOffset>
             </wp:positionV>
-            <wp:extent cx="6743700" cy="4500245"/>
+            <wp:extent cx="6863080" cy="4579620"/>
             <wp:effectExtent l="0" t="0" r="0" b="0"/>
             <wp:wrapTopAndBottom/>
-            <wp:docPr id="7" name="Picture 7" descr="jjo11:cascade:CareCascadeV2:2015:January:6th:LeaksReverse:plots:dalysAvertedComparedToPerfectCare.pdf"/>
+            <wp:docPr id="1" name="Picture 1" descr="jjo11:cascade:CareCascadeV2:2015:January:7th:LeaksReverse:plots:dalysAvertedComparedToPerfectCare.pdf"/>
             <wp:cNvGraphicFramePr>
               <a:graphicFrameLocks xmlns:a="http://schemas.openxmlformats.org/drawingml/2006/main" noChangeAspect="1"/>
             </wp:cNvGraphicFramePr>
@@ -1016,7 +1090,7 @@
               <a:graphicData uri="http://schemas.openxmlformats.org/drawingml/2006/picture">
                 <pic:pic xmlns:pic="http://schemas.openxmlformats.org/drawingml/2006/picture">
                   <pic:nvPicPr>
-                    <pic:cNvPr id="0" name="Picture 3" descr="jjo11:cascade:CareCascadeV2:2015:January:6th:LeaksReverse:plots:dalysAvertedComparedToPerfectCare.pdf"/>
+                    <pic:cNvPr id="0" name="Picture 1" descr="jjo11:cascade:CareCascadeV2:2015:January:7th:LeaksReverse:plots:dalysAvertedComparedToPerfectCare.pdf"/>
                     <pic:cNvPicPr>
                       <a:picLocks noChangeAspect="1" noChangeArrowheads="1"/>
                     </pic:cNvPicPr>
@@ -1037,7 +1111,7 @@
                   <pic:spPr bwMode="auto">
                     <a:xfrm>
                       <a:off x="0" y="0"/>
-                      <a:ext cx="6743700" cy="4500245"/>
+                      <a:ext cx="6863080" cy="4579620"/>
                     </a:xfrm>
                     <a:prstGeom prst="rect">
                       <a:avLst/>
@@ -1071,7 +1145,7 @@
         <mc:AlternateContent>
           <mc:Choice Requires="wps">
             <w:drawing>
-              <wp:anchor distT="0" distB="0" distL="114300" distR="114300" simplePos="0" relativeHeight="251663360" behindDoc="0" locked="0" layoutInCell="1" allowOverlap="1" wp14:anchorId="50C30623" wp14:editId="53A1A364">
+              <wp:anchor distT="0" distB="0" distL="114300" distR="114300" simplePos="0" relativeHeight="251663360" behindDoc="0" locked="0" layoutInCell="1" allowOverlap="1" wp14:anchorId="50C30623" wp14:editId="0C43DE57">
                 <wp:simplePos x="0" y="0"/>
                 <wp:positionH relativeFrom="column">
                   <wp:posOffset>-571500</wp:posOffset>
